--- a/shop.ljsp.learngo/LearningNotes/learngo3-TypeAndEnum.docx
+++ b/shop.ljsp.learngo/LearningNotes/learngo3-TypeAndEnum.docx
@@ -1481,7 +1481,7 @@
       </w:r>
       <w:r>
         <w:rPr>
-          <w:rStyle w:val="3"/>
+          <w:rStyle w:val="4"/>
           <w:rFonts w:hint="eastAsia" w:ascii="宋体" w:hAnsi="宋体" w:eastAsia="宋体" w:cs="宋体"/>
           <w:sz w:val="24"/>
           <w:szCs w:val="24"/>
@@ -1805,12 +1805,30 @@
       <w:lang w:val="en-US" w:eastAsia="zh-CN" w:bidi="ar-SA"/>
     </w:rPr>
   </w:style>
-  <w:style w:type="character" w:default="1" w:styleId="2">
+  <w:style w:type="paragraph" w:styleId="2">
+    <w:name w:val="heading 1"/>
+    <w:basedOn w:val="1"/>
+    <w:next w:val="1"/>
+    <w:qFormat/>
+    <w:uiPriority w:val="0"/>
+    <w:pPr>
+      <w:keepNext/>
+      <w:keepLines/>
+      <w:spacing w:before="340" w:beforeLines="0" w:beforeAutospacing="0" w:after="330" w:afterLines="0" w:afterAutospacing="0" w:line="576" w:lineRule="auto"/>
+      <w:outlineLvl w:val="0"/>
+    </w:pPr>
+    <w:rPr>
+      <w:b/>
+      <w:kern w:val="44"/>
+      <w:sz w:val="44"/>
+    </w:rPr>
+  </w:style>
+  <w:style w:type="character" w:default="1" w:styleId="3">
     <w:name w:val="Default Paragraph Font"/>
     <w:semiHidden/>
     <w:uiPriority w:val="0"/>
   </w:style>
-  <w:style w:type="table" w:default="1" w:styleId="4">
+  <w:style w:type="table" w:default="1" w:styleId="5">
     <w:name w:val="Normal Table"/>
     <w:semiHidden/>
     <w:uiPriority w:val="0"/>
@@ -1824,9 +1842,9 @@
       </w:tblCellMar>
     </w:tblPr>
   </w:style>
-  <w:style w:type="character" w:styleId="3">
+  <w:style w:type="character" w:styleId="4">
     <w:name w:val="Hyperlink"/>
-    <w:basedOn w:val="2"/>
+    <w:basedOn w:val="3"/>
     <w:uiPriority w:val="0"/>
     <w:rPr>
       <w:color w:val="0000FF"/>
